--- a/Week 1/Exercises 01.docx
+++ b/Week 1/Exercises 01.docx
@@ -69,10 +69,7 @@
       </w:r>
       <w:proofErr w:type="spellEnd"/>
       <w:r>
-        <w:t xml:space="preserve">, so </w:t>
-      </w:r>
-      <w:r>
-        <w:t>the contents can be edited. You will be able to refer to it during the test in Week 6.</w:t>
+        <w:t>, so the contents can be edited. You will be able to refer to it during the test in Week 6.</w:t>
       </w:r>
     </w:p>
     <w:p>
@@ -189,10 +186,7 @@
         <w:spacing w:before="240"/>
       </w:pPr>
       <w:r>
-        <w:t>For more information about the module delivery, assessment and feedback please refer to the module w</w:t>
-      </w:r>
-      <w:r>
-        <w:t xml:space="preserve">ithin the </w:t>
+        <w:t xml:space="preserve">For more information about the module delivery, assessment and feedback please refer to the module within the </w:t>
       </w:r>
       <w:proofErr w:type="spellStart"/>
       <w:r>
@@ -280,10 +274,11 @@
         <w:shd w:val="clear" w:color="auto" w:fill="FFF2CC"/>
       </w:pPr>
       <w:r>
-        <w:t>We will be using the Python Programming Language. We shall be using version 3.x of python.</w:t>
-      </w:r>
-      <w:bookmarkStart w:id="4" w:name="_GoBack"/>
-      <w:bookmarkEnd w:id="4"/>
+        <w:t>We will be using the Python Programming Language. We shall be using version 3.x of python</w:t>
+      </w:r>
+      <w:r>
+        <w:t>. (Python 3.10.5)</w:t>
+      </w:r>
     </w:p>
     <w:p>
       <w:pPr>
@@ -329,10 +324,7 @@
         <w:t>input</w:t>
       </w:r>
       <w:r>
-        <w:t>, performs som</w:t>
-      </w:r>
-      <w:r>
-        <w:t xml:space="preserve">e </w:t>
+        <w:t xml:space="preserve">, performs some </w:t>
       </w:r>
       <w:r>
         <w:rPr>
@@ -368,6 +360,9 @@
         </w:pBdr>
         <w:shd w:val="clear" w:color="auto" w:fill="FFF2CC"/>
       </w:pPr>
+      <w:r>
+        <w:t>Outputs the result</w:t>
+      </w:r>
     </w:p>
     <w:p>
       <w:pPr>
@@ -440,6 +435,9 @@
         </w:pBdr>
         <w:shd w:val="clear" w:color="auto" w:fill="FFF2CC"/>
       </w:pPr>
+      <w:r>
+        <w:t>First Generation Programming Language (1GL)</w:t>
+      </w:r>
     </w:p>
     <w:p>
       <w:pPr>
@@ -475,10 +473,7 @@
         <w:spacing w:before="240" w:after="240"/>
       </w:pPr>
       <w:r>
-        <w:t>Whi</w:t>
-      </w:r>
-      <w:r>
-        <w:t>ch of the following is known as a second generation programming language?</w:t>
+        <w:t>Which of the following is known as a second generation programming language?</w:t>
       </w:r>
     </w:p>
     <w:p>
@@ -562,6 +557,9 @@
         </w:pBdr>
         <w:shd w:val="clear" w:color="auto" w:fill="FFF2CC"/>
       </w:pPr>
+      <w:r>
+        <w:t>Assembly</w:t>
+      </w:r>
     </w:p>
     <w:p>
       <w:pPr>
@@ -643,17 +641,9 @@
         </w:pBdr>
         <w:shd w:val="clear" w:color="auto" w:fill="FFF2CC"/>
       </w:pPr>
-    </w:p>
-    <w:p>
-      <w:pPr>
-        <w:pBdr>
-          <w:top w:val="single" w:sz="8" w:space="0" w:color="000000"/>
-          <w:left w:val="single" w:sz="8" w:space="0" w:color="000000"/>
-          <w:bottom w:val="single" w:sz="8" w:space="0" w:color="000000"/>
-          <w:right w:val="single" w:sz="8" w:space="0" w:color="000000"/>
-        </w:pBdr>
-        <w:shd w:val="clear" w:color="auto" w:fill="FFF2CC"/>
-      </w:pPr>
+      <w:r>
+        <w:t>It is very difficult for a person to read and understand the code. Learning the syntax for assembly language is extremely hard.</w:t>
+      </w:r>
     </w:p>
     <w:p>
       <w:pPr>
@@ -715,6 +705,9 @@
         </w:pBdr>
         <w:shd w:val="clear" w:color="auto" w:fill="FFF2CC"/>
       </w:pPr>
+      <w:r>
+        <w:t>It is a third generation programming language (3GL).</w:t>
+      </w:r>
     </w:p>
     <w:p>
       <w:pPr>
@@ -786,6 +779,9 @@
         </w:pBdr>
         <w:shd w:val="clear" w:color="auto" w:fill="FFF2CC"/>
       </w:pPr>
+      <w:r>
+        <w:t>It translates the code to machine readable format.</w:t>
+      </w:r>
     </w:p>
     <w:p>
       <w:pPr>
@@ -828,10 +824,7 @@
         <w:t>REPL</w:t>
       </w:r>
       <w:r>
-        <w:t xml:space="preserve">. </w:t>
-      </w:r>
-      <w:r>
-        <w:t>What does this stand for?</w:t>
+        <w:t>. What does this stand for?</w:t>
       </w:r>
     </w:p>
     <w:p>
@@ -858,6 +851,9 @@
         </w:pBdr>
         <w:shd w:val="clear" w:color="auto" w:fill="FFF2CC"/>
       </w:pPr>
+      <w:r>
+        <w:t>Read Evaluate Print Loop</w:t>
+      </w:r>
     </w:p>
     <w:p>
       <w:pPr>
@@ -927,6 +923,9 @@
         </w:pBdr>
         <w:shd w:val="clear" w:color="auto" w:fill="FFF2CC"/>
       </w:pPr>
+      <w:r>
+        <w:t>No, it can take place in IDE, code editor, text editor etc.</w:t>
+      </w:r>
     </w:p>
     <w:p>
       <w:pPr>
@@ -948,13 +947,7 @@
         <w:rPr>
           <w:b/>
         </w:rPr>
-        <w:t>____________________</w:t>
-      </w:r>
-      <w:r>
-        <w:rPr>
-          <w:b/>
-        </w:rPr>
-        <w:t>_____________________________________________________</w:t>
+        <w:t>_________________________________________________________________________</w:t>
       </w:r>
     </w:p>
     <w:p>
@@ -989,6 +982,10 @@
         </w:pBdr>
         <w:shd w:val="clear" w:color="auto" w:fill="FFF2CC"/>
       </w:pPr>
+      <w:r>
+        <w:lastRenderedPageBreak/>
+        <w:t xml:space="preserve">Integrated Development Environment </w:t>
+      </w:r>
     </w:p>
     <w:p>
       <w:pPr>
@@ -1061,6 +1058,9 @@
         </w:pBdr>
         <w:shd w:val="clear" w:color="auto" w:fill="FFF2CC"/>
       </w:pPr>
+      <w:r>
+        <w:t>To not rewrite chunks of code every time you use it.</w:t>
+      </w:r>
     </w:p>
     <w:p>
       <w:pPr>
@@ -1142,38 +1142,35 @@
         </w:pBdr>
         <w:shd w:val="clear" w:color="auto" w:fill="FFF2CC"/>
       </w:pPr>
-    </w:p>
-    <w:p>
-      <w:pPr>
-        <w:pBdr>
-          <w:top w:val="single" w:sz="8" w:space="0" w:color="000000"/>
-          <w:left w:val="single" w:sz="8" w:space="0" w:color="000000"/>
-          <w:bottom w:val="single" w:sz="8" w:space="0" w:color="000000"/>
-          <w:right w:val="single" w:sz="8" w:space="0" w:color="000000"/>
-        </w:pBdr>
-        <w:shd w:val="clear" w:color="auto" w:fill="FFF2CC"/>
-      </w:pPr>
-    </w:p>
-    <w:p>
-      <w:pPr>
-        <w:spacing w:before="240" w:after="240"/>
-      </w:pPr>
-    </w:p>
-    <w:p>
-      <w:pPr>
-        <w:spacing w:before="240" w:after="240"/>
-      </w:pPr>
-      <w:r>
-        <w:rPr>
-          <w:b/>
-        </w:rPr>
-        <w:t>___________________________________________________</w:t>
-      </w:r>
-      <w:r>
-        <w:rPr>
-          <w:b/>
-        </w:rPr>
-        <w:t>______________________</w:t>
+      <w:r>
+        <w:t>SQL (Structured Query Language)</w:t>
+      </w:r>
+    </w:p>
+    <w:p>
+      <w:pPr>
+        <w:pBdr>
+          <w:top w:val="single" w:sz="8" w:space="0" w:color="000000"/>
+          <w:left w:val="single" w:sz="8" w:space="0" w:color="000000"/>
+          <w:bottom w:val="single" w:sz="8" w:space="0" w:color="000000"/>
+          <w:right w:val="single" w:sz="8" w:space="0" w:color="000000"/>
+        </w:pBdr>
+        <w:shd w:val="clear" w:color="auto" w:fill="FFF2CC"/>
+      </w:pPr>
+    </w:p>
+    <w:p>
+      <w:pPr>
+        <w:spacing w:before="240" w:after="240"/>
+      </w:pPr>
+    </w:p>
+    <w:p>
+      <w:pPr>
+        <w:spacing w:before="240" w:after="240"/>
+      </w:pPr>
+      <w:r>
+        <w:rPr>
+          <w:b/>
+        </w:rPr>
+        <w:t>_________________________________________________________________________</w:t>
       </w:r>
     </w:p>
     <w:p>
@@ -1243,6 +1240,9 @@
         </w:pBdr>
         <w:shd w:val="clear" w:color="auto" w:fill="FFF2CC"/>
       </w:pPr>
+      <w:r>
+        <w:t>The ‘+’ sign is the operator.</w:t>
+      </w:r>
     </w:p>
     <w:p>
       <w:pPr>
@@ -1296,6 +1296,9 @@
         </w:pBdr>
         <w:shd w:val="clear" w:color="auto" w:fill="FFF2CC"/>
       </w:pPr>
+      <w:r>
+        <w:t>The numbers 20 and 10 are the operands.</w:t>
+      </w:r>
     </w:p>
     <w:p>
       <w:pPr>
@@ -1360,6 +1363,9 @@
         </w:pBdr>
         <w:shd w:val="clear" w:color="auto" w:fill="FFF2CC"/>
       </w:pPr>
+      <w:r>
+        <w:t>Multiplication</w:t>
+      </w:r>
     </w:p>
     <w:p>
       <w:pPr>
@@ -1414,6 +1420,9 @@
         </w:pBdr>
         <w:shd w:val="clear" w:color="auto" w:fill="FFF2CC"/>
       </w:pPr>
+      <w:r>
+        <w:t>Division</w:t>
+      </w:r>
     </w:p>
     <w:p>
       <w:pPr>
@@ -1467,6 +1476,9 @@
         </w:pBdr>
         <w:shd w:val="clear" w:color="auto" w:fill="FFF2CC"/>
       </w:pPr>
+      <w:r>
+        <w:t>Power/Exponents</w:t>
+      </w:r>
     </w:p>
     <w:p>
       <w:pPr>
@@ -1500,10 +1512,7 @@
         <w:spacing w:before="240" w:after="240"/>
       </w:pPr>
       <w:r>
-        <w:t>Using the information about expression evaluation provided in the related tutorial, evaluate each of the following</w:t>
-      </w:r>
-      <w:r>
-        <w:t xml:space="preserve"> expressions</w:t>
+        <w:t>Using the information about expression evaluation provided in the related tutorial, evaluate each of the following expressions</w:t>
       </w:r>
       <w:r>
         <w:rPr>
@@ -1561,6 +1570,9 @@
         </w:pBdr>
         <w:shd w:val="clear" w:color="auto" w:fill="FFF2CC"/>
       </w:pPr>
+      <w:r>
+        <w:t>250</w:t>
+      </w:r>
     </w:p>
     <w:p>
       <w:pPr>
@@ -1620,6 +1632,9 @@
         </w:pBdr>
         <w:shd w:val="clear" w:color="auto" w:fill="FFF2CC"/>
       </w:pPr>
+      <w:r>
+        <w:t>210</w:t>
+      </w:r>
     </w:p>
     <w:p>
       <w:pPr>
@@ -1671,6 +1686,9 @@
         </w:pBdr>
         <w:shd w:val="clear" w:color="auto" w:fill="FFF2CC"/>
       </w:pPr>
+      <w:r>
+        <w:t>2</w:t>
+      </w:r>
     </w:p>
     <w:p>
       <w:pPr>
@@ -1720,6 +1738,9 @@
         </w:pBdr>
         <w:shd w:val="clear" w:color="auto" w:fill="FFF2CC"/>
       </w:pPr>
+      <w:r>
+        <w:t>2.0</w:t>
+      </w:r>
     </w:p>
     <w:p>
       <w:pPr>
@@ -1772,6 +1793,9 @@
         </w:pBdr>
         <w:shd w:val="clear" w:color="auto" w:fill="FFF2CC"/>
       </w:pPr>
+      <w:r>
+        <w:t>50.0</w:t>
+      </w:r>
     </w:p>
     <w:p>
       <w:pPr>
@@ -1831,6 +1855,9 @@
         </w:pBdr>
         <w:shd w:val="clear" w:color="auto" w:fill="FFF2CC"/>
       </w:pPr>
+      <w:r>
+        <w:t>23</w:t>
+      </w:r>
     </w:p>
     <w:p>
       <w:pPr>
@@ -1899,6 +1926,9 @@
         </w:pBdr>
         <w:shd w:val="clear" w:color="auto" w:fill="FFF2CC"/>
       </w:pPr>
+      <w:r>
+        <w:t>105</w:t>
+      </w:r>
     </w:p>
     <w:p>
       <w:pPr>
@@ -1950,6 +1980,9 @@
         </w:pBdr>
         <w:shd w:val="clear" w:color="auto" w:fill="FFF2CC"/>
       </w:pPr>
+      <w:r>
+        <w:t>411.0</w:t>
+      </w:r>
     </w:p>
     <w:p>
       <w:pPr>
@@ -2013,33 +2046,30 @@
         </w:pBdr>
         <w:shd w:val="clear" w:color="auto" w:fill="FFF2CC"/>
       </w:pPr>
-    </w:p>
-    <w:p>
-      <w:pPr>
-        <w:pBdr>
-          <w:top w:val="single" w:sz="8" w:space="0" w:color="000000"/>
-          <w:left w:val="single" w:sz="8" w:space="0" w:color="000000"/>
-          <w:bottom w:val="single" w:sz="8" w:space="0" w:color="000000"/>
-          <w:right w:val="single" w:sz="8" w:space="0" w:color="000000"/>
-        </w:pBdr>
-        <w:shd w:val="clear" w:color="auto" w:fill="FFF2CC"/>
-      </w:pPr>
-    </w:p>
-    <w:p>
-      <w:pPr>
-        <w:spacing w:before="240" w:after="240"/>
-      </w:pPr>
-      <w:r>
-        <w:rPr>
-          <w:b/>
-        </w:rPr>
-        <w:t>__________________________________________________________________</w:t>
-      </w:r>
-      <w:r>
-        <w:rPr>
-          <w:b/>
-        </w:rPr>
-        <w:t>_______</w:t>
+      <w:r>
+        <w:t>514.62</w:t>
+      </w:r>
+    </w:p>
+    <w:p>
+      <w:pPr>
+        <w:pBdr>
+          <w:top w:val="single" w:sz="8" w:space="0" w:color="000000"/>
+          <w:left w:val="single" w:sz="8" w:space="0" w:color="000000"/>
+          <w:bottom w:val="single" w:sz="8" w:space="0" w:color="000000"/>
+          <w:right w:val="single" w:sz="8" w:space="0" w:color="000000"/>
+        </w:pBdr>
+        <w:shd w:val="clear" w:color="auto" w:fill="FFF2CC"/>
+      </w:pPr>
+    </w:p>
+    <w:p>
+      <w:pPr>
+        <w:spacing w:before="240" w:after="240"/>
+      </w:pPr>
+      <w:r>
+        <w:rPr>
+          <w:b/>
+        </w:rPr>
+        <w:t>_________________________________________________________________________</w:t>
       </w:r>
     </w:p>
     <w:p>
@@ -2074,6 +2104,9 @@
         </w:pBdr>
         <w:shd w:val="clear" w:color="auto" w:fill="FFF2CC"/>
       </w:pPr>
+      <w:r>
+        <w:t>48397.5</w:t>
+      </w:r>
     </w:p>
     <w:p>
       <w:pPr>
@@ -2135,38 +2168,46 @@
         </w:pBdr>
         <w:shd w:val="clear" w:color="auto" w:fill="FFF2CC"/>
       </w:pPr>
-    </w:p>
-    <w:p>
-      <w:pPr>
-        <w:pBdr>
-          <w:top w:val="single" w:sz="8" w:space="0" w:color="000000"/>
-          <w:left w:val="single" w:sz="8" w:space="0" w:color="000000"/>
-          <w:bottom w:val="single" w:sz="8" w:space="0" w:color="000000"/>
-          <w:right w:val="single" w:sz="8" w:space="0" w:color="000000"/>
-        </w:pBdr>
-        <w:shd w:val="clear" w:color="auto" w:fill="FFF2CC"/>
-      </w:pPr>
-    </w:p>
-    <w:p>
-      <w:pPr>
-        <w:spacing w:before="240" w:after="240"/>
-      </w:pPr>
-    </w:p>
-    <w:p>
-      <w:pPr>
-        <w:spacing w:before="240" w:after="240"/>
-      </w:pPr>
-      <w:r>
-        <w:rPr>
-          <w:b/>
-        </w:rPr>
-        <w:t>___________</w:t>
-      </w:r>
-      <w:r>
-        <w:rPr>
-          <w:b/>
-        </w:rPr>
-        <w:t>______________________________________________________________</w:t>
+      <w:r>
+        <w:t>ZeroDivisionError: division by zero</w:t>
+      </w:r>
+    </w:p>
+    <w:p>
+      <w:pPr>
+        <w:pBdr>
+          <w:top w:val="single" w:sz="8" w:space="0" w:color="000000"/>
+          <w:left w:val="single" w:sz="8" w:space="0" w:color="000000"/>
+          <w:bottom w:val="single" w:sz="8" w:space="0" w:color="000000"/>
+          <w:right w:val="single" w:sz="8" w:space="0" w:color="000000"/>
+        </w:pBdr>
+        <w:shd w:val="clear" w:color="auto" w:fill="FFF2CC"/>
+      </w:pPr>
+    </w:p>
+    <w:p>
+      <w:pPr>
+        <w:pBdr>
+          <w:top w:val="single" w:sz="8" w:space="0" w:color="000000"/>
+          <w:left w:val="single" w:sz="8" w:space="0" w:color="000000"/>
+          <w:bottom w:val="single" w:sz="8" w:space="0" w:color="000000"/>
+          <w:right w:val="single" w:sz="8" w:space="0" w:color="000000"/>
+        </w:pBdr>
+        <w:shd w:val="clear" w:color="auto" w:fill="FFF2CC"/>
+      </w:pPr>
+    </w:p>
+    <w:p>
+      <w:pPr>
+        <w:spacing w:before="240" w:after="240"/>
+      </w:pPr>
+    </w:p>
+    <w:p>
+      <w:pPr>
+        <w:spacing w:before="240" w:after="240"/>
+      </w:pPr>
+      <w:r>
+        <w:rPr>
+          <w:b/>
+        </w:rPr>
+        <w:t>_________________________________________________________________________</w:t>
       </w:r>
     </w:p>
     <w:p>
@@ -2219,6 +2260,9 @@
         </w:pBdr>
         <w:shd w:val="clear" w:color="auto" w:fill="FFF2CC"/>
       </w:pPr>
+      <w:r>
+        <w:t>A Syntax Error</w:t>
+      </w:r>
     </w:p>
     <w:p>
       <w:pPr>
@@ -2282,6 +2326,9 @@
         </w:pBdr>
         <w:shd w:val="clear" w:color="auto" w:fill="FFF2CC"/>
       </w:pPr>
+      <w:r>
+        <w:t>A run-time error can remain unidentified or it can cause the program to end after running partway.</w:t>
+      </w:r>
     </w:p>
     <w:p>
       <w:pPr>
@@ -2345,48 +2392,52 @@
         </w:pBdr>
         <w:shd w:val="clear" w:color="auto" w:fill="FFF2CC"/>
       </w:pPr>
-    </w:p>
-    <w:p>
-      <w:pPr>
-        <w:pBdr>
-          <w:top w:val="single" w:sz="8" w:space="0" w:color="000000"/>
-          <w:left w:val="single" w:sz="8" w:space="0" w:color="000000"/>
-          <w:bottom w:val="single" w:sz="8" w:space="0" w:color="000000"/>
-          <w:right w:val="single" w:sz="8" w:space="0" w:color="000000"/>
-        </w:pBdr>
-        <w:shd w:val="clear" w:color="auto" w:fill="FFF2CC"/>
-      </w:pPr>
-    </w:p>
-    <w:p>
-      <w:pPr>
-        <w:rPr>
-          <w:i/>
-        </w:rPr>
-      </w:pPr>
-    </w:p>
-    <w:p>
-      <w:pPr>
-        <w:spacing w:before="240" w:after="240"/>
-        <w:rPr>
-          <w:b/>
-        </w:rPr>
-      </w:pPr>
-    </w:p>
-    <w:p>
-      <w:pPr>
-        <w:spacing w:before="240" w:after="240"/>
-      </w:pPr>
-      <w:r>
-        <w:rPr>
-          <w:b/>
-        </w:rPr>
-        <w:t>____________________</w:t>
-      </w:r>
-      <w:r>
-        <w:rPr>
-          <w:b/>
-        </w:rPr>
-        <w:t>_____________________________________________________</w:t>
+      <w:proofErr w:type="gramStart"/>
+      <w:r>
+        <w:t>exit(</w:t>
+      </w:r>
+      <w:proofErr w:type="gramEnd"/>
+      <w:r>
+        <w:t>) or quit()</w:t>
+      </w:r>
+      <w:bookmarkStart w:id="4" w:name="_GoBack"/>
+      <w:bookmarkEnd w:id="4"/>
+    </w:p>
+    <w:p>
+      <w:pPr>
+        <w:pBdr>
+          <w:top w:val="single" w:sz="8" w:space="0" w:color="000000"/>
+          <w:left w:val="single" w:sz="8" w:space="0" w:color="000000"/>
+          <w:bottom w:val="single" w:sz="8" w:space="0" w:color="000000"/>
+          <w:right w:val="single" w:sz="8" w:space="0" w:color="000000"/>
+        </w:pBdr>
+        <w:shd w:val="clear" w:color="auto" w:fill="FFF2CC"/>
+      </w:pPr>
+    </w:p>
+    <w:p>
+      <w:pPr>
+        <w:rPr>
+          <w:i/>
+        </w:rPr>
+      </w:pPr>
+    </w:p>
+    <w:p>
+      <w:pPr>
+        <w:spacing w:before="240" w:after="240"/>
+        <w:rPr>
+          <w:b/>
+        </w:rPr>
+      </w:pPr>
+    </w:p>
+    <w:p>
+      <w:pPr>
+        <w:spacing w:before="240" w:after="240"/>
+      </w:pPr>
+      <w:r>
+        <w:rPr>
+          <w:b/>
+        </w:rPr>
+        <w:t>_________________________________________________________________________</w:t>
       </w:r>
     </w:p>
     <w:p>
@@ -2424,6 +2475,7 @@
           <w:sz w:val="34"/>
           <w:szCs w:val="34"/>
         </w:rPr>
+        <w:lastRenderedPageBreak/>
         <w:t>Exercises are complete</w:t>
       </w:r>
     </w:p>
@@ -2432,7 +2484,6 @@
         <w:spacing w:before="240" w:after="240"/>
       </w:pPr>
       <w:r>
-        <w:lastRenderedPageBreak/>
         <w:t>Save this logbook with your answers. Then ask your tutor to check your responses to each question.</w:t>
       </w:r>
     </w:p>
